--- a/Krishan Gupta INSY662 - F23 - Individual Assignment 2.docx
+++ b/Krishan Gupta INSY662 - F23 - Individual Assignment 2.docx
@@ -304,165 +304,140 @@
           <w:rFonts w:ascii="Times New Roman" w:hAnsi="Times New Roman" w:cs="Times New Roman"/>
           <w:b/>
         </w:rPr>
-        <w:t xml:space="preserve"> to </w:t>
-      </w:r>
-      <w:proofErr w:type="spellStart"/>
+        <w:t xml:space="preserve"> to MyCourse</w:t>
+      </w:r>
+      <w:r>
+        <w:rPr>
+          <w:rFonts w:ascii="Times New Roman" w:hAnsi="Times New Roman" w:cs="Times New Roman"/>
+          <w:bCs/>
+        </w:rPr>
+        <w:t>. One,</w:t>
+      </w:r>
       <w:r>
         <w:rPr>
           <w:rFonts w:ascii="Times New Roman" w:hAnsi="Times New Roman" w:cs="Times New Roman"/>
           <w:b/>
         </w:rPr>
-        <w:t>MyCourse</w:t>
-      </w:r>
-      <w:proofErr w:type="spellEnd"/>
+        <w:t xml:space="preserve"> a </w:t>
+      </w:r>
+      <w:r>
+        <w:rPr>
+          <w:rFonts w:ascii="Times New Roman" w:hAnsi="Times New Roman" w:cs="Times New Roman"/>
+          <w:b/>
+        </w:rPr>
+        <w:t>Word</w:t>
+      </w:r>
+      <w:r>
+        <w:rPr>
+          <w:rFonts w:ascii="Times New Roman" w:hAnsi="Times New Roman" w:cs="Times New Roman"/>
+          <w:b/>
+        </w:rPr>
+        <w:t xml:space="preserve"> file with your answers</w:t>
+      </w:r>
       <w:r>
         <w:rPr>
           <w:rFonts w:ascii="Times New Roman" w:hAnsi="Times New Roman" w:cs="Times New Roman"/>
           <w:bCs/>
         </w:rPr>
-        <w:t>. One,</w:t>
+        <w:t>.</w:t>
+      </w:r>
+      <w:r>
+        <w:rPr>
+          <w:rFonts w:ascii="Times New Roman" w:hAnsi="Times New Roman" w:cs="Times New Roman"/>
+          <w:bCs/>
+        </w:rPr>
+        <w:t xml:space="preserve"> You can type </w:t>
+      </w:r>
+      <w:r>
+        <w:rPr>
+          <w:rFonts w:ascii="Times New Roman" w:hAnsi="Times New Roman" w:cs="Times New Roman"/>
+          <w:bCs/>
+        </w:rPr>
+        <w:t xml:space="preserve">or select </w:t>
+      </w:r>
+      <w:r>
+        <w:rPr>
+          <w:rFonts w:ascii="Times New Roman" w:hAnsi="Times New Roman" w:cs="Times New Roman"/>
+          <w:bCs/>
+        </w:rPr>
+        <w:t>your answers</w:t>
+      </w:r>
+      <w:r>
+        <w:rPr>
+          <w:rFonts w:ascii="Times New Roman" w:hAnsi="Times New Roman" w:cs="Times New Roman"/>
+          <w:bCs/>
+        </w:rPr>
+        <w:t xml:space="preserve"> (highlighted places)</w:t>
+      </w:r>
+      <w:r>
+        <w:rPr>
+          <w:rFonts w:ascii="Times New Roman" w:hAnsi="Times New Roman" w:cs="Times New Roman"/>
+          <w:bCs/>
+        </w:rPr>
+        <w:t xml:space="preserve"> directly on this assignment file.</w:t>
+      </w:r>
+      <w:r>
+        <w:rPr>
+          <w:rFonts w:ascii="Times New Roman" w:hAnsi="Times New Roman" w:cs="Times New Roman"/>
+          <w:bCs/>
+        </w:rPr>
+        <w:t xml:space="preserve"> </w:t>
+      </w:r>
+      <w:r>
+        <w:rPr>
+          <w:rFonts w:ascii="Times New Roman" w:hAnsi="Times New Roman" w:cs="Times New Roman"/>
+          <w:bCs/>
+        </w:rPr>
+        <w:t>Two, y</w:t>
+      </w:r>
+      <w:r>
+        <w:rPr>
+          <w:rFonts w:ascii="Times New Roman" w:hAnsi="Times New Roman" w:cs="Times New Roman"/>
+          <w:bCs/>
+        </w:rPr>
+        <w:t xml:space="preserve">ou should also </w:t>
+      </w:r>
+      <w:r>
+        <w:rPr>
+          <w:rFonts w:ascii="Times New Roman" w:hAnsi="Times New Roman" w:cs="Times New Roman"/>
+          <w:bCs/>
+        </w:rPr>
+        <w:t>submit</w:t>
+      </w:r>
+      <w:r>
+        <w:rPr>
+          <w:rFonts w:ascii="Times New Roman" w:hAnsi="Times New Roman" w:cs="Times New Roman"/>
+          <w:bCs/>
+        </w:rPr>
+        <w:t xml:space="preserve"> </w:t>
       </w:r>
       <w:r>
         <w:rPr>
           <w:rFonts w:ascii="Times New Roman" w:hAnsi="Times New Roman" w:cs="Times New Roman"/>
           <w:b/>
         </w:rPr>
-        <w:t xml:space="preserve"> a </w:t>
+        <w:t xml:space="preserve">your </w:t>
       </w:r>
       <w:r>
         <w:rPr>
           <w:rFonts w:ascii="Times New Roman" w:hAnsi="Times New Roman" w:cs="Times New Roman"/>
           <w:b/>
         </w:rPr>
-        <w:t>Word</w:t>
+        <w:t>Python</w:t>
       </w:r>
       <w:r>
         <w:rPr>
           <w:rFonts w:ascii="Times New Roman" w:hAnsi="Times New Roman" w:cs="Times New Roman"/>
           <w:b/>
         </w:rPr>
-        <w:t xml:space="preserve"> file with your answers</w:t>
-      </w:r>
-      <w:r>
-        <w:rPr>
-          <w:rFonts w:ascii="Times New Roman" w:hAnsi="Times New Roman" w:cs="Times New Roman"/>
-          <w:bCs/>
-        </w:rPr>
-        <w:t>.</w:t>
-      </w:r>
-      <w:r>
-        <w:rPr>
-          <w:rFonts w:ascii="Times New Roman" w:hAnsi="Times New Roman" w:cs="Times New Roman"/>
-          <w:bCs/>
-        </w:rPr>
-        <w:t xml:space="preserve"> You can type </w:t>
-      </w:r>
-      <w:r>
-        <w:rPr>
-          <w:rFonts w:ascii="Times New Roman" w:hAnsi="Times New Roman" w:cs="Times New Roman"/>
-          <w:bCs/>
-        </w:rPr>
-        <w:t xml:space="preserve">or select </w:t>
-      </w:r>
-      <w:r>
-        <w:rPr>
-          <w:rFonts w:ascii="Times New Roman" w:hAnsi="Times New Roman" w:cs="Times New Roman"/>
-          <w:bCs/>
-        </w:rPr>
-        <w:t>your answers</w:t>
-      </w:r>
-      <w:r>
-        <w:rPr>
-          <w:rFonts w:ascii="Times New Roman" w:hAnsi="Times New Roman" w:cs="Times New Roman"/>
-          <w:bCs/>
-        </w:rPr>
-        <w:t xml:space="preserve"> (highlighted places)</w:t>
-      </w:r>
-      <w:r>
-        <w:rPr>
-          <w:rFonts w:ascii="Times New Roman" w:hAnsi="Times New Roman" w:cs="Times New Roman"/>
-          <w:bCs/>
-        </w:rPr>
-        <w:t xml:space="preserve"> directly on this assignment file.</w:t>
-      </w:r>
-      <w:r>
-        <w:rPr>
-          <w:rFonts w:ascii="Times New Roman" w:hAnsi="Times New Roman" w:cs="Times New Roman"/>
-          <w:bCs/>
-        </w:rPr>
-        <w:t xml:space="preserve"> </w:t>
-      </w:r>
-      <w:r>
-        <w:rPr>
-          <w:rFonts w:ascii="Times New Roman" w:hAnsi="Times New Roman" w:cs="Times New Roman"/>
-          <w:bCs/>
-        </w:rPr>
-        <w:t>Two, y</w:t>
-      </w:r>
-      <w:r>
-        <w:rPr>
-          <w:rFonts w:ascii="Times New Roman" w:hAnsi="Times New Roman" w:cs="Times New Roman"/>
-          <w:bCs/>
-        </w:rPr>
-        <w:t xml:space="preserve">ou should also </w:t>
-      </w:r>
-      <w:r>
-        <w:rPr>
-          <w:rFonts w:ascii="Times New Roman" w:hAnsi="Times New Roman" w:cs="Times New Roman"/>
-          <w:bCs/>
-        </w:rPr>
-        <w:t>submit</w:t>
-      </w:r>
-      <w:r>
-        <w:rPr>
-          <w:rFonts w:ascii="Times New Roman" w:hAnsi="Times New Roman" w:cs="Times New Roman"/>
-          <w:bCs/>
-        </w:rPr>
-        <w:t xml:space="preserve"> </w:t>
+        <w:t xml:space="preserve"> code</w:t>
       </w:r>
       <w:r>
         <w:rPr>
           <w:rFonts w:ascii="Times New Roman" w:hAnsi="Times New Roman" w:cs="Times New Roman"/>
           <w:b/>
         </w:rPr>
-        <w:t xml:space="preserve">your </w:t>
-      </w:r>
-      <w:r>
-        <w:rPr>
-          <w:rFonts w:ascii="Times New Roman" w:hAnsi="Times New Roman" w:cs="Times New Roman"/>
-          <w:b/>
-        </w:rPr>
-        <w:t>Python</w:t>
-      </w:r>
-      <w:r>
-        <w:rPr>
-          <w:rFonts w:ascii="Times New Roman" w:hAnsi="Times New Roman" w:cs="Times New Roman"/>
-          <w:b/>
-        </w:rPr>
-        <w:t xml:space="preserve"> code</w:t>
-      </w:r>
-      <w:r>
-        <w:rPr>
-          <w:rFonts w:ascii="Times New Roman" w:hAnsi="Times New Roman" w:cs="Times New Roman"/>
-          <w:b/>
-        </w:rPr>
-        <w:t xml:space="preserve"> (in .</w:t>
-      </w:r>
-      <w:proofErr w:type="spellStart"/>
-      <w:r>
-        <w:rPr>
-          <w:rFonts w:ascii="Times New Roman" w:hAnsi="Times New Roman" w:cs="Times New Roman"/>
-          <w:b/>
-        </w:rPr>
-        <w:t>py</w:t>
-      </w:r>
-      <w:proofErr w:type="spellEnd"/>
-      <w:r>
-        <w:rPr>
-          <w:rFonts w:ascii="Times New Roman" w:hAnsi="Times New Roman" w:cs="Times New Roman"/>
-          <w:b/>
-        </w:rPr>
-        <w:t xml:space="preserve"> format)</w:t>
+        <w:t xml:space="preserve"> (in .py format)</w:t>
       </w:r>
       <w:r>
         <w:rPr>
@@ -1274,20 +1249,20 @@
           <w:placeholder>
             <w:docPart w:val="1713AE302E564C2E8037CC584C92C137"/>
           </w:placeholder>
-          <w:showingPlcHdr/>
           <w:dropDownList>
             <w:listItem w:displayText="Black" w:value="Black"/>
             <w:listItem w:displayText="Blue" w:value="Blue"/>
           </w:dropDownList>
         </w:sdtPr>
-        <w:sdtEndPr/>
         <w:sdtContent>
           <w:r>
             <w:rPr>
-              <w:rStyle w:val="PlaceholderText"/>
+              <w:rFonts w:ascii="Times New Roman" w:eastAsiaTheme="minorEastAsia" w:hAnsi="Times New Roman" w:cs="Times New Roman"/>
+              <w:color w:val="000000"/>
               <w:highlight w:val="yellow"/>
+              <w:lang w:eastAsia="ko-KR"/>
             </w:rPr>
-            <w:t>Choose an item.</w:t>
+            <w:t>Blue</w:t>
           </w:r>
         </w:sdtContent>
       </w:sdt>
@@ -1320,9 +1295,7 @@
         <w:placeholder>
           <w:docPart w:val="A59ECBDB9B71410A8A57E0B7C4E57986"/>
         </w:placeholder>
-        <w:showingPlcHdr/>
       </w:sdtPr>
-      <w:sdtEndPr/>
       <w:sdtContent>
         <w:p>
           <w:pPr>
@@ -1338,10 +1311,30 @@
           </w:pPr>
           <w:r>
             <w:rPr>
-              <w:rStyle w:val="PlaceholderText"/>
+              <w:rFonts w:ascii="Times New Roman" w:eastAsiaTheme="minorEastAsia" w:hAnsi="Times New Roman" w:cs="Times New Roman"/>
+              <w:color w:val="000000"/>
               <w:highlight w:val="yellow"/>
+              <w:lang w:eastAsia="ko-KR"/>
             </w:rPr>
-            <w:t xml:space="preserve">Click here to enter text.                                                                                                                     </w:t>
+            <w:t>(0.1,0.1) is closest to (0,0)</w:t>
+          </w:r>
+          <w:r>
+            <w:rPr>
+              <w:rFonts w:ascii="Times New Roman" w:eastAsiaTheme="minorEastAsia" w:hAnsi="Times New Roman" w:cs="Times New Roman"/>
+              <w:color w:val="000000"/>
+              <w:highlight w:val="yellow"/>
+              <w:lang w:eastAsia="ko-KR"/>
+            </w:rPr>
+            <w:t xml:space="preserve"> and we are considering only one point since k=1. H</w:t>
+          </w:r>
+          <w:r>
+            <w:rPr>
+              <w:rFonts w:ascii="Times New Roman" w:eastAsiaTheme="minorEastAsia" w:hAnsi="Times New Roman" w:cs="Times New Roman"/>
+              <w:color w:val="000000"/>
+              <w:highlight w:val="yellow"/>
+              <w:lang w:eastAsia="ko-KR"/>
+            </w:rPr>
+            <w:t>ence it should be classified as blue.</w:t>
           </w:r>
         </w:p>
       </w:sdtContent>
@@ -1401,25 +1394,7 @@
           <w:color w:val="000000"/>
           <w:lang w:eastAsia="ko-KR"/>
         </w:rPr>
-        <w:t xml:space="preserve">go to Python and create the dataset above. (Hint: You can first create an array and change it to a </w:t>
-      </w:r>
-      <w:proofErr w:type="spellStart"/>
-      <w:r>
-        <w:rPr>
-          <w:rFonts w:ascii="Times New Roman" w:eastAsiaTheme="minorEastAsia" w:hAnsi="Times New Roman" w:cs="Times New Roman"/>
-          <w:color w:val="000000"/>
-          <w:lang w:eastAsia="ko-KR"/>
-        </w:rPr>
-        <w:t>dataframe</w:t>
-      </w:r>
-      <w:proofErr w:type="spellEnd"/>
-      <w:r>
-        <w:rPr>
-          <w:rFonts w:ascii="Times New Roman" w:eastAsiaTheme="minorEastAsia" w:hAnsi="Times New Roman" w:cs="Times New Roman"/>
-          <w:color w:val="000000"/>
-          <w:lang w:eastAsia="ko-KR"/>
-        </w:rPr>
-        <w:t xml:space="preserve">) </w:t>
+        <w:t xml:space="preserve">go to Python and create the dataset above. (Hint: You can first create an array and change it to a dataframe) </w:t>
       </w:r>
     </w:p>
     <w:p>
@@ -1691,20 +1666,20 @@
           <w:placeholder>
             <w:docPart w:val="A673680AC8FE4E94B6D3385BDD97C981"/>
           </w:placeholder>
-          <w:showingPlcHdr/>
           <w:comboBox>
             <w:listItem w:displayText="Black" w:value="Black"/>
             <w:listItem w:displayText="Blue" w:value="Blue"/>
           </w:comboBox>
         </w:sdtPr>
-        <w:sdtEndPr/>
         <w:sdtContent>
           <w:r>
             <w:rPr>
-              <w:rStyle w:val="PlaceholderText"/>
+              <w:rFonts w:ascii="Times New Roman" w:eastAsiaTheme="minorEastAsia" w:hAnsi="Times New Roman" w:cs="Times New Roman"/>
+              <w:color w:val="000000"/>
               <w:highlight w:val="yellow"/>
+              <w:lang w:eastAsia="ko-KR"/>
             </w:rPr>
-            <w:t>Choose an item.</w:t>
+            <w:t>Black</w:t>
           </w:r>
         </w:sdtContent>
       </w:sdt>
@@ -1750,25 +1725,7 @@
           <w:color w:val="000000"/>
           <w:lang w:eastAsia="ko-KR"/>
         </w:rPr>
-        <w:t xml:space="preserve">If you use </w:t>
-      </w:r>
-      <w:proofErr w:type="spellStart"/>
-      <w:r>
-        <w:rPr>
-          <w:rFonts w:ascii="Times New Roman" w:eastAsiaTheme="minorEastAsia" w:hAnsi="Times New Roman" w:cs="Times New Roman"/>
-          <w:color w:val="000000"/>
-          <w:lang w:eastAsia="ko-KR"/>
-        </w:rPr>
-        <w:t>predict_proba</w:t>
-      </w:r>
-      <w:proofErr w:type="spellEnd"/>
-      <w:r>
-        <w:rPr>
-          <w:rFonts w:ascii="Times New Roman" w:eastAsiaTheme="minorEastAsia" w:hAnsi="Times New Roman" w:cs="Times New Roman"/>
-          <w:color w:val="000000"/>
-          <w:lang w:eastAsia="ko-KR"/>
-        </w:rPr>
-        <w:t xml:space="preserve"> method instead of predict method, the probability that the target variable is Black</w:t>
+        <w:t>If you use predict_proba method instead of predict method, the probability that the target variable is Black</w:t>
       </w:r>
       <w:r>
         <w:rPr>
@@ -1798,16 +1755,16 @@
           <w:placeholder>
             <w:docPart w:val="13E163586C7C4EA5963907A9318E929F"/>
           </w:placeholder>
-          <w:showingPlcHdr/>
         </w:sdtPr>
-        <w:sdtEndPr/>
         <w:sdtContent>
           <w:r>
             <w:rPr>
-              <w:rStyle w:val="PlaceholderText"/>
+              <w:rFonts w:ascii="Times New Roman" w:eastAsiaTheme="minorEastAsia" w:hAnsi="Times New Roman" w:cs="Times New Roman"/>
+              <w:color w:val="000000"/>
               <w:highlight w:val="yellow"/>
+              <w:lang w:eastAsia="ko-KR"/>
             </w:rPr>
-            <w:t>Click here to enter text.</w:t>
+            <w:t>0.5</w:t>
           </w:r>
         </w:sdtContent>
       </w:sdt>
@@ -1877,16 +1834,16 @@
           <w:placeholder>
             <w:docPart w:val="F687970597764BAEBE8F37C860087A5E"/>
           </w:placeholder>
-          <w:showingPlcHdr/>
         </w:sdtPr>
-        <w:sdtEndPr/>
         <w:sdtContent>
           <w:r>
             <w:rPr>
-              <w:rStyle w:val="PlaceholderText"/>
+              <w:rFonts w:ascii="Times New Roman" w:eastAsiaTheme="minorEastAsia" w:hAnsi="Times New Roman" w:cs="Times New Roman"/>
+              <w:color w:val="000000"/>
               <w:highlight w:val="yellow"/>
+              <w:lang w:eastAsia="ko-KR"/>
             </w:rPr>
-            <w:t>Click here to enter text.</w:t>
+            <w:t>0.5</w:t>
           </w:r>
         </w:sdtContent>
       </w:sdt>
@@ -1924,25 +1881,14 @@
           <w:lang w:eastAsia="ko-KR"/>
         </w:rPr>
       </w:pPr>
-      <w:proofErr w:type="spellStart"/>
-      <w:r>
-        <w:rPr>
-          <w:rFonts w:ascii="Times New Roman" w:eastAsiaTheme="minorEastAsia" w:hAnsi="Times New Roman" w:cs="Times New Roman"/>
-          <w:color w:val="000000"/>
-          <w:lang w:eastAsia="ko-KR"/>
-        </w:rPr>
-        <w:t>knn</w:t>
-      </w:r>
-      <w:proofErr w:type="spellEnd"/>
-      <w:r>
-        <w:rPr>
-          <w:rFonts w:ascii="Times New Roman" w:eastAsiaTheme="minorEastAsia" w:hAnsi="Times New Roman" w:cs="Times New Roman"/>
-          <w:color w:val="000000"/>
-          <w:lang w:eastAsia="ko-KR"/>
-        </w:rPr>
-        <w:t xml:space="preserve"> = </w:t>
-      </w:r>
-      <w:proofErr w:type="spellStart"/>
+      <w:r>
+        <w:rPr>
+          <w:rFonts w:ascii="Times New Roman" w:eastAsiaTheme="minorEastAsia" w:hAnsi="Times New Roman" w:cs="Times New Roman"/>
+          <w:color w:val="000000"/>
+          <w:lang w:eastAsia="ko-KR"/>
+        </w:rPr>
+        <w:t xml:space="preserve">knn = </w:t>
+      </w:r>
       <w:proofErr w:type="gramStart"/>
       <w:r>
         <w:rPr>
@@ -1950,18 +1896,8 @@
           <w:color w:val="000000"/>
           <w:lang w:eastAsia="ko-KR"/>
         </w:rPr>
-        <w:t>KNeighborsClassifier</w:t>
-      </w:r>
-      <w:proofErr w:type="spellEnd"/>
-      <w:r>
-        <w:rPr>
-          <w:rFonts w:ascii="Times New Roman" w:eastAsiaTheme="minorEastAsia" w:hAnsi="Times New Roman" w:cs="Times New Roman"/>
-          <w:color w:val="000000"/>
-          <w:lang w:eastAsia="ko-KR"/>
-        </w:rPr>
-        <w:t>(</w:t>
-      </w:r>
-      <w:proofErr w:type="spellStart"/>
+        <w:t>KNeighborsClassifier(</w:t>
+      </w:r>
       <w:proofErr w:type="gramEnd"/>
       <w:r>
         <w:rPr>
@@ -1969,16 +1905,7 @@
           <w:color w:val="000000"/>
           <w:lang w:eastAsia="ko-KR"/>
         </w:rPr>
-        <w:t>n_neighbors</w:t>
-      </w:r>
-      <w:proofErr w:type="spellEnd"/>
-      <w:r>
-        <w:rPr>
-          <w:rFonts w:ascii="Times New Roman" w:eastAsiaTheme="minorEastAsia" w:hAnsi="Times New Roman" w:cs="Times New Roman"/>
-          <w:color w:val="000000"/>
-          <w:lang w:eastAsia="ko-KR"/>
-        </w:rPr>
-        <w:t>=2,</w:t>
+        <w:t>n_neighbors=2,</w:t>
       </w:r>
       <w:r>
         <w:rPr>
@@ -1999,16 +1926,15 @@
           <w:placeholder>
             <w:docPart w:val="14AF318EF81048ECA5F4E7BF7170D201"/>
           </w:placeholder>
-          <w:showingPlcHdr/>
         </w:sdtPr>
-        <w:sdtEndPr/>
         <w:sdtContent>
           <w:r>
             <w:rPr>
-              <w:rStyle w:val="PlaceholderText"/>
-              <w:highlight w:val="yellow"/>
+              <w:rFonts w:ascii="Times New Roman" w:eastAsiaTheme="minorEastAsia" w:hAnsi="Times New Roman" w:cs="Times New Roman"/>
+              <w:color w:val="000000"/>
+              <w:lang w:eastAsia="ko-KR"/>
             </w:rPr>
-            <w:t>Click here to enter text.</w:t>
+            <w:t>weights</w:t>
           </w:r>
         </w:sdtContent>
       </w:sdt>
@@ -2031,16 +1957,15 @@
           <w:placeholder>
             <w:docPart w:val="DE20C92ACF8D4F83BA38422CB2D51C98"/>
           </w:placeholder>
-          <w:showingPlcHdr/>
         </w:sdtPr>
-        <w:sdtEndPr/>
         <w:sdtContent>
           <w:r>
             <w:rPr>
-              <w:rStyle w:val="PlaceholderText"/>
-              <w:highlight w:val="yellow"/>
+              <w:rFonts w:ascii="Times New Roman" w:eastAsiaTheme="minorEastAsia" w:hAnsi="Times New Roman" w:cs="Times New Roman"/>
+              <w:color w:val="000000"/>
+              <w:lang w:eastAsia="ko-KR"/>
             </w:rPr>
-            <w:t>Click here to enter text.</w:t>
+            <w:t>distance</w:t>
           </w:r>
         </w:sdtContent>
       </w:sdt>
@@ -2050,25 +1975,7 @@
           <w:color w:val="000000"/>
           <w:lang w:eastAsia="ko-KR"/>
         </w:rPr>
-        <w:t>”).fit(</w:t>
-      </w:r>
-      <w:proofErr w:type="spellStart"/>
-      <w:r>
-        <w:rPr>
-          <w:rFonts w:ascii="Times New Roman" w:eastAsiaTheme="minorEastAsia" w:hAnsi="Times New Roman" w:cs="Times New Roman"/>
-          <w:color w:val="000000"/>
-          <w:lang w:eastAsia="ko-KR"/>
-        </w:rPr>
-        <w:t>X,y</w:t>
-      </w:r>
-      <w:proofErr w:type="spellEnd"/>
-      <w:r>
-        <w:rPr>
-          <w:rFonts w:ascii="Times New Roman" w:eastAsiaTheme="minorEastAsia" w:hAnsi="Times New Roman" w:cs="Times New Roman"/>
-          <w:color w:val="000000"/>
-          <w:lang w:eastAsia="ko-KR"/>
-        </w:rPr>
-        <w:t>)</w:t>
+        <w:t>”).fit(X,y)</w:t>
       </w:r>
     </w:p>
     <w:p>
@@ -4837,7 +4744,7 @@
   <w:font w:name="Symbol">
     <w:panose1 w:val="05050102010706020507"/>
     <w:charset w:val="02"/>
-    <w:family w:val="roman"/>
+    <w:family w:val="decorative"/>
     <w:pitch w:val="variable"/>
     <w:sig w:usb0="00000000" w:usb1="10000000" w:usb2="00000000" w:usb3="00000000" w:csb0="80000000" w:csb1="00000000"/>
   </w:font>
@@ -4875,7 +4782,7 @@
     <w:charset w:val="00"/>
     <w:family w:val="roman"/>
     <w:pitch w:val="variable"/>
-    <w:sig w:usb0="E00006FF" w:usb1="420024FF" w:usb2="02000000" w:usb3="00000000" w:csb0="0000019F" w:csb1="00000000"/>
+    <w:sig w:usb0="E00002FF" w:usb1="420024FF" w:usb2="00000000" w:usb3="00000000" w:csb0="0000019F" w:csb1="00000000"/>
   </w:font>
   <w:font w:name="Calibri Light">
     <w:panose1 w:val="020F0302020204030204"/>
@@ -4903,6 +4810,7 @@
   </w:compat>
   <w:rsids>
     <w:rsidRoot w:val="007A13DD"/>
+    <w:rsid w:val="0049702A"/>
     <w:rsid w:val="007A13DD"/>
     <w:rsid w:val="009A078B"/>
     <w:rsid w:val="009D2E78"/>
